--- a/ViT_docs/GDBMS를_위한_시각화_도구_설계.docx
+++ b/ViT_docs/GDBMS를_위한_시각화_도구_설계.docx
@@ -4828,11 +4828,19 @@
       <w:r>
         <w:t xml:space="preserve"> </w:t>
       </w:r>
-      <w:r>
-        <w:rPr>
-          <w:rFonts w:hint="eastAsia"/>
-        </w:rPr>
-        <w:t xml:space="preserve">시각화하는 </w:t>
+      <w:proofErr w:type="spellStart"/>
+      <w:r>
+        <w:rPr>
+          <w:rFonts w:hint="eastAsia"/>
+        </w:rPr>
+        <w:t>시각화하는</w:t>
+      </w:r>
+      <w:proofErr w:type="spellEnd"/>
+      <w:r>
+        <w:rPr>
+          <w:rFonts w:hint="eastAsia"/>
+        </w:rPr>
+        <w:t xml:space="preserve"> </w:t>
       </w:r>
       <w:r>
         <w:rPr>
@@ -5495,7 +5503,21 @@
               <w:rPr>
                 <w:rFonts w:hint="eastAsia"/>
               </w:rPr>
-              <w:t>삭제 기능은 미제공한다.</w:t>
+              <w:t xml:space="preserve">삭제 기능은 </w:t>
+            </w:r>
+            <w:proofErr w:type="spellStart"/>
+            <w:r>
+              <w:rPr>
+                <w:rFonts w:hint="eastAsia"/>
+              </w:rPr>
+              <w:t>미제공한다</w:t>
+            </w:r>
+            <w:proofErr w:type="spellEnd"/>
+            <w:r>
+              <w:rPr>
+                <w:rFonts w:hint="eastAsia"/>
+              </w:rPr>
+              <w:t>.</w:t>
             </w:r>
             <w:r>
               <w:rPr>
@@ -6035,7 +6057,42 @@
                 <w:szCs w:val="22"/>
               </w:rPr>
               <w:br/>
-              <w:t>OutputView와 LogView은 질의</w:t>
+            </w:r>
+            <w:proofErr w:type="spellStart"/>
+            <w:r>
+              <w:rPr>
+                <w:rFonts w:cs="굴림" w:hint="eastAsia"/>
+                <w:color w:val="000000"/>
+                <w:szCs w:val="22"/>
+              </w:rPr>
+              <w:t>OutputView</w:t>
+            </w:r>
+            <w:proofErr w:type="spellEnd"/>
+            <w:r>
+              <w:rPr>
+                <w:rFonts w:cs="굴림" w:hint="eastAsia"/>
+                <w:color w:val="000000"/>
+                <w:szCs w:val="22"/>
+              </w:rPr>
+              <w:t xml:space="preserve">와 </w:t>
+            </w:r>
+            <w:proofErr w:type="spellStart"/>
+            <w:r>
+              <w:rPr>
+                <w:rFonts w:cs="굴림" w:hint="eastAsia"/>
+                <w:color w:val="000000"/>
+                <w:szCs w:val="22"/>
+              </w:rPr>
+              <w:t>LogView</w:t>
+            </w:r>
+            <w:proofErr w:type="spellEnd"/>
+            <w:r>
+              <w:rPr>
+                <w:rFonts w:cs="굴림" w:hint="eastAsia"/>
+                <w:color w:val="000000"/>
+                <w:szCs w:val="22"/>
+              </w:rPr>
+              <w:t>은 질의</w:t>
             </w:r>
             <w:r>
               <w:rPr>
@@ -6084,7 +6141,79 @@
                 <w:szCs w:val="22"/>
               </w:rPr>
               <w:br/>
-              <w:t>오른쪽 하단은 시각화View, TableView, PlanView, Properties, ChartView, 다지인, 설정 View가 한 묶음이다,</w:t>
+              <w:t xml:space="preserve">오른쪽 하단은 시각화View, </w:t>
+            </w:r>
+            <w:proofErr w:type="spellStart"/>
+            <w:r>
+              <w:rPr>
+                <w:rFonts w:cs="굴림" w:hint="eastAsia"/>
+                <w:color w:val="000000"/>
+                <w:szCs w:val="22"/>
+              </w:rPr>
+              <w:t>TableView</w:t>
+            </w:r>
+            <w:proofErr w:type="spellEnd"/>
+            <w:r>
+              <w:rPr>
+                <w:rFonts w:cs="굴림" w:hint="eastAsia"/>
+                <w:color w:val="000000"/>
+                <w:szCs w:val="22"/>
+              </w:rPr>
+              <w:t xml:space="preserve">, </w:t>
+            </w:r>
+            <w:proofErr w:type="spellStart"/>
+            <w:r>
+              <w:rPr>
+                <w:rFonts w:cs="굴림" w:hint="eastAsia"/>
+                <w:color w:val="000000"/>
+                <w:szCs w:val="22"/>
+              </w:rPr>
+              <w:t>PlanView</w:t>
+            </w:r>
+            <w:proofErr w:type="spellEnd"/>
+            <w:r>
+              <w:rPr>
+                <w:rFonts w:cs="굴림" w:hint="eastAsia"/>
+                <w:color w:val="000000"/>
+                <w:szCs w:val="22"/>
+              </w:rPr>
+              <w:t xml:space="preserve">, Properties, </w:t>
+            </w:r>
+            <w:proofErr w:type="spellStart"/>
+            <w:r>
+              <w:rPr>
+                <w:rFonts w:cs="굴림" w:hint="eastAsia"/>
+                <w:color w:val="000000"/>
+                <w:szCs w:val="22"/>
+              </w:rPr>
+              <w:t>ChartView</w:t>
+            </w:r>
+            <w:proofErr w:type="spellEnd"/>
+            <w:r>
+              <w:rPr>
+                <w:rFonts w:cs="굴림" w:hint="eastAsia"/>
+                <w:color w:val="000000"/>
+                <w:szCs w:val="22"/>
+              </w:rPr>
+              <w:t xml:space="preserve">, </w:t>
+            </w:r>
+            <w:proofErr w:type="spellStart"/>
+            <w:r>
+              <w:rPr>
+                <w:rFonts w:cs="굴림" w:hint="eastAsia"/>
+                <w:color w:val="000000"/>
+                <w:szCs w:val="22"/>
+              </w:rPr>
+              <w:t>다지인</w:t>
+            </w:r>
+            <w:proofErr w:type="spellEnd"/>
+            <w:r>
+              <w:rPr>
+                <w:rFonts w:cs="굴림" w:hint="eastAsia"/>
+                <w:color w:val="000000"/>
+                <w:szCs w:val="22"/>
+              </w:rPr>
+              <w:t>, 설정 View가 한 묶음이다,</w:t>
             </w:r>
             <w:r>
               <w:rPr>
@@ -6093,7 +6222,43 @@
                 <w:szCs w:val="22"/>
               </w:rPr>
               <w:br/>
-              <w:t xml:space="preserve">하단에서 왼쪽에 시각화View와 TableView, PlanView가 위치하며 </w:t>
+              <w:t xml:space="preserve">하단에서 왼쪽에 시각화View와 </w:t>
+            </w:r>
+            <w:proofErr w:type="spellStart"/>
+            <w:r>
+              <w:rPr>
+                <w:rFonts w:cs="굴림" w:hint="eastAsia"/>
+                <w:color w:val="000000"/>
+                <w:szCs w:val="22"/>
+              </w:rPr>
+              <w:t>TableView</w:t>
+            </w:r>
+            <w:proofErr w:type="spellEnd"/>
+            <w:r>
+              <w:rPr>
+                <w:rFonts w:cs="굴림" w:hint="eastAsia"/>
+                <w:color w:val="000000"/>
+                <w:szCs w:val="22"/>
+              </w:rPr>
+              <w:t xml:space="preserve">, </w:t>
+            </w:r>
+            <w:proofErr w:type="spellStart"/>
+            <w:r>
+              <w:rPr>
+                <w:rFonts w:cs="굴림" w:hint="eastAsia"/>
+                <w:color w:val="000000"/>
+                <w:szCs w:val="22"/>
+              </w:rPr>
+              <w:t>PlanView</w:t>
+            </w:r>
+            <w:proofErr w:type="spellEnd"/>
+            <w:r>
+              <w:rPr>
+                <w:rFonts w:cs="굴림" w:hint="eastAsia"/>
+                <w:color w:val="000000"/>
+                <w:szCs w:val="22"/>
+              </w:rPr>
+              <w:t xml:space="preserve">가 위치하며 </w:t>
             </w:r>
             <w:r>
               <w:rPr>
@@ -6102,7 +6267,25 @@
                 <w:szCs w:val="22"/>
               </w:rPr>
               <w:br/>
-              <w:t>하단에서 오른쪽은 Properties, ChartView, 디자인, 설정이 위치한다</w:t>
+              <w:t xml:space="preserve">하단에서 오른쪽은 Properties, </w:t>
+            </w:r>
+            <w:proofErr w:type="spellStart"/>
+            <w:r>
+              <w:rPr>
+                <w:rFonts w:cs="굴림" w:hint="eastAsia"/>
+                <w:color w:val="000000"/>
+                <w:szCs w:val="22"/>
+              </w:rPr>
+              <w:t>ChartView</w:t>
+            </w:r>
+            <w:proofErr w:type="spellEnd"/>
+            <w:r>
+              <w:rPr>
+                <w:rFonts w:cs="굴림" w:hint="eastAsia"/>
+                <w:color w:val="000000"/>
+                <w:szCs w:val="22"/>
+              </w:rPr>
+              <w:t>, 디자인, 설정이 위치한다</w:t>
             </w:r>
           </w:p>
         </w:tc>
@@ -6843,13 +7026,23 @@
                 <w:szCs w:val="22"/>
               </w:rPr>
             </w:pPr>
-            <w:r>
-              <w:rPr>
-                <w:rFonts w:cs="굴림" w:hint="eastAsia"/>
-                <w:color w:val="000000"/>
-                <w:szCs w:val="22"/>
-              </w:rPr>
-              <w:t>미연결 목록 비활성화</w:t>
+            <w:proofErr w:type="spellStart"/>
+            <w:r>
+              <w:rPr>
+                <w:rFonts w:cs="굴림" w:hint="eastAsia"/>
+                <w:color w:val="000000"/>
+                <w:szCs w:val="22"/>
+              </w:rPr>
+              <w:t>미연결</w:t>
+            </w:r>
+            <w:proofErr w:type="spellEnd"/>
+            <w:r>
+              <w:rPr>
+                <w:rFonts w:cs="굴림" w:hint="eastAsia"/>
+                <w:color w:val="000000"/>
+                <w:szCs w:val="22"/>
+              </w:rPr>
+              <w:t xml:space="preserve"> 목록 비활성화</w:t>
             </w:r>
           </w:p>
         </w:tc>
@@ -6965,6 +7158,7 @@
                 <w:szCs w:val="22"/>
               </w:rPr>
             </w:pPr>
+            <w:proofErr w:type="spellStart"/>
             <w:r>
               <w:rPr>
                 <w:rFonts w:cs="굴림" w:hint="eastAsia"/>
@@ -6973,6 +7167,7 @@
               </w:rPr>
               <w:t>재연결</w:t>
             </w:r>
+            <w:proofErr w:type="spellEnd"/>
           </w:p>
         </w:tc>
         <w:tc>
@@ -7285,7 +7480,25 @@
                 <w:color w:val="000000"/>
                 <w:szCs w:val="22"/>
               </w:rPr>
-              <w:t>에 정보를 수정할 수 있도록 연결창(Popup)을 Open한다.</w:t>
+              <w:t xml:space="preserve">에 정보를 수정할 수 있도록 </w:t>
+            </w:r>
+            <w:proofErr w:type="spellStart"/>
+            <w:r>
+              <w:rPr>
+                <w:rFonts w:cs="굴림" w:hint="eastAsia"/>
+                <w:color w:val="000000"/>
+                <w:szCs w:val="22"/>
+              </w:rPr>
+              <w:t>연결창</w:t>
+            </w:r>
+            <w:proofErr w:type="spellEnd"/>
+            <w:r>
+              <w:rPr>
+                <w:rFonts w:cs="굴림" w:hint="eastAsia"/>
+                <w:color w:val="000000"/>
+                <w:szCs w:val="22"/>
+              </w:rPr>
+              <w:t>(Popup)을 Open한다.</w:t>
             </w:r>
           </w:p>
         </w:tc>
@@ -7406,7 +7619,25 @@
                 <w:color w:val="000000"/>
                 <w:szCs w:val="22"/>
               </w:rPr>
-              <w:t>를 목록에 추가할 수 있는 연결창(Popup)을 Open한다.</w:t>
+              <w:t xml:space="preserve">를 목록에 추가할 수 있는 </w:t>
+            </w:r>
+            <w:proofErr w:type="spellStart"/>
+            <w:r>
+              <w:rPr>
+                <w:rFonts w:cs="굴림" w:hint="eastAsia"/>
+                <w:color w:val="000000"/>
+                <w:szCs w:val="22"/>
+              </w:rPr>
+              <w:t>연결창</w:t>
+            </w:r>
+            <w:proofErr w:type="spellEnd"/>
+            <w:r>
+              <w:rPr>
+                <w:rFonts w:cs="굴림" w:hint="eastAsia"/>
+                <w:color w:val="000000"/>
+                <w:szCs w:val="22"/>
+              </w:rPr>
+              <w:t>(Popup)을 Open한다.</w:t>
             </w:r>
           </w:p>
         </w:tc>
@@ -7619,13 +7850,23 @@
                 <w:szCs w:val="22"/>
               </w:rPr>
             </w:pPr>
-            <w:r>
-              <w:rPr>
-                <w:rFonts w:cs="굴림" w:hint="eastAsia"/>
-                <w:color w:val="000000"/>
-                <w:szCs w:val="22"/>
-              </w:rPr>
-              <w:t>미연결 서버 활성화/비활성화</w:t>
+            <w:proofErr w:type="spellStart"/>
+            <w:r>
+              <w:rPr>
+                <w:rFonts w:cs="굴림" w:hint="eastAsia"/>
+                <w:color w:val="000000"/>
+                <w:szCs w:val="22"/>
+              </w:rPr>
+              <w:t>미연결</w:t>
+            </w:r>
+            <w:proofErr w:type="spellEnd"/>
+            <w:r>
+              <w:rPr>
+                <w:rFonts w:cs="굴림" w:hint="eastAsia"/>
+                <w:color w:val="000000"/>
+                <w:szCs w:val="22"/>
+              </w:rPr>
+              <w:t xml:space="preserve"> 서버 활성화/비활성화</w:t>
             </w:r>
           </w:p>
         </w:tc>
@@ -7814,6 +8055,7 @@
               </w:rPr>
               <w:t>(</w:t>
             </w:r>
+            <w:proofErr w:type="gramStart"/>
             <w:r>
               <w:rPr>
                 <w:rFonts w:cs="굴림" w:hint="eastAsia"/>
@@ -7828,7 +8070,16 @@
                 <w:color w:val="000000"/>
                 <w:szCs w:val="22"/>
               </w:rPr>
-              <w:t xml:space="preserve"> : OFF)</w:t>
+              <w:t xml:space="preserve"> :</w:t>
+            </w:r>
+            <w:proofErr w:type="gramEnd"/>
+            <w:r>
+              <w:rPr>
+                <w:rFonts w:cs="굴림" w:hint="eastAsia"/>
+                <w:color w:val="000000"/>
+                <w:szCs w:val="22"/>
+              </w:rPr>
+              <w:t xml:space="preserve"> OFF)</w:t>
             </w:r>
           </w:p>
         </w:tc>
@@ -7927,6 +8178,7 @@
                 <w:szCs w:val="22"/>
               </w:rPr>
             </w:pPr>
+            <w:proofErr w:type="spellStart"/>
             <w:r>
               <w:rPr>
                 <w:rFonts w:cs="굴림" w:hint="eastAsia"/>
@@ -7941,7 +8193,16 @@
                 <w:color w:val="000000"/>
                 <w:szCs w:val="22"/>
               </w:rPr>
-              <w:t>창 안에서 서버 연결을 테스트할</w:t>
+              <w:t>창</w:t>
+            </w:r>
+            <w:proofErr w:type="spellEnd"/>
+            <w:r>
+              <w:rPr>
+                <w:rFonts w:cs="굴림" w:hint="eastAsia"/>
+                <w:color w:val="000000"/>
+                <w:szCs w:val="22"/>
+              </w:rPr>
+              <w:t xml:space="preserve"> 안에서 서버 연결을 테스트할</w:t>
             </w:r>
             <w:r>
               <w:rPr>
@@ -8103,7 +8364,16 @@
                 <w:color w:val="000000"/>
                 <w:szCs w:val="22"/>
               </w:rPr>
-              <w:t>연결 테스트 결과</w:t>
+              <w:t xml:space="preserve">연결 테스트 </w:t>
+            </w:r>
+            <w:proofErr w:type="spellStart"/>
+            <w:r>
+              <w:rPr>
+                <w:rFonts w:cs="굴림" w:hint="eastAsia"/>
+                <w:color w:val="000000"/>
+                <w:szCs w:val="22"/>
+              </w:rPr>
+              <w:t>결과</w:t>
             </w:r>
             <w:r>
               <w:rPr>
@@ -8113,6 +8383,7 @@
               </w:rPr>
               <w:t>창</w:t>
             </w:r>
+            <w:proofErr w:type="spellEnd"/>
           </w:p>
         </w:tc>
         <w:tc>
@@ -8624,6 +8895,7 @@
               <w:br/>
               <w:t>(</w:t>
             </w:r>
+            <w:proofErr w:type="gramStart"/>
             <w:r>
               <w:rPr>
                 <w:rFonts w:cs="굴림" w:hint="eastAsia"/>
@@ -8638,7 +8910,16 @@
                 <w:color w:val="000000"/>
                 <w:szCs w:val="22"/>
               </w:rPr>
-              <w:t xml:space="preserve"> : </w:t>
+              <w:t xml:space="preserve"> :</w:t>
+            </w:r>
+            <w:proofErr w:type="gramEnd"/>
+            <w:r>
+              <w:rPr>
+                <w:rFonts w:cs="굴림" w:hint="eastAsia"/>
+                <w:color w:val="000000"/>
+                <w:szCs w:val="22"/>
+              </w:rPr>
+              <w:t xml:space="preserve"> </w:t>
             </w:r>
             <w:r>
               <w:rPr>
@@ -8753,13 +9034,23 @@
                 <w:szCs w:val="22"/>
               </w:rPr>
             </w:pPr>
-            <w:r>
-              <w:rPr>
-                <w:rFonts w:cs="굴림" w:hint="eastAsia"/>
-                <w:color w:val="000000"/>
-                <w:szCs w:val="22"/>
-              </w:rPr>
-              <w:t xml:space="preserve">TextBox에 </w:t>
+            <w:proofErr w:type="spellStart"/>
+            <w:r>
+              <w:rPr>
+                <w:rFonts w:cs="굴림" w:hint="eastAsia"/>
+                <w:color w:val="000000"/>
+                <w:szCs w:val="22"/>
+              </w:rPr>
+              <w:t>TextBox</w:t>
+            </w:r>
+            <w:proofErr w:type="spellEnd"/>
+            <w:r>
+              <w:rPr>
+                <w:rFonts w:cs="굴림" w:hint="eastAsia"/>
+                <w:color w:val="000000"/>
+                <w:szCs w:val="22"/>
+              </w:rPr>
+              <w:t xml:space="preserve">에 </w:t>
             </w:r>
             <w:r>
               <w:rPr>
@@ -8842,13 +9133,23 @@
                 <w:szCs w:val="22"/>
               </w:rPr>
             </w:pPr>
-            <w:r>
-              <w:rPr>
-                <w:rFonts w:cs="굴림" w:hint="eastAsia"/>
-                <w:color w:val="000000"/>
-                <w:szCs w:val="22"/>
-              </w:rPr>
-              <w:t>질의창(</w:t>
+            <w:proofErr w:type="spellStart"/>
+            <w:r>
+              <w:rPr>
+                <w:rFonts w:cs="굴림" w:hint="eastAsia"/>
+                <w:color w:val="000000"/>
+                <w:szCs w:val="22"/>
+              </w:rPr>
+              <w:t>질의창</w:t>
+            </w:r>
+            <w:proofErr w:type="spellEnd"/>
+            <w:r>
+              <w:rPr>
+                <w:rFonts w:cs="굴림" w:hint="eastAsia"/>
+                <w:color w:val="000000"/>
+                <w:szCs w:val="22"/>
+              </w:rPr>
+              <w:t>(</w:t>
             </w:r>
             <w:r>
               <w:rPr>
@@ -10483,7 +10784,25 @@
                 <w:color w:val="000000"/>
                 <w:szCs w:val="22"/>
               </w:rPr>
-              <w:t>로 시각화하여 표현한다.</w:t>
+              <w:t xml:space="preserve">로 </w:t>
+            </w:r>
+            <w:proofErr w:type="spellStart"/>
+            <w:r>
+              <w:rPr>
+                <w:rFonts w:cs="굴림" w:hint="eastAsia"/>
+                <w:color w:val="000000"/>
+                <w:szCs w:val="22"/>
+              </w:rPr>
+              <w:t>시각화하여</w:t>
+            </w:r>
+            <w:proofErr w:type="spellEnd"/>
+            <w:r>
+              <w:rPr>
+                <w:rFonts w:cs="굴림" w:hint="eastAsia"/>
+                <w:color w:val="000000"/>
+                <w:szCs w:val="22"/>
+              </w:rPr>
+              <w:t xml:space="preserve"> 표현한다.</w:t>
             </w:r>
           </w:p>
         </w:tc>
@@ -12083,6 +12402,7 @@
               </w:rPr>
               <w:t xml:space="preserve"> </w:t>
             </w:r>
+            <w:proofErr w:type="spellStart"/>
             <w:r>
               <w:rPr>
                 <w:rFonts w:cs="굴림" w:hint="eastAsia"/>
@@ -12091,6 +12411,7 @@
               </w:rPr>
               <w:t>마우스휠</w:t>
             </w:r>
+            <w:proofErr w:type="spellEnd"/>
             <w:r>
               <w:rPr>
                 <w:rFonts w:cs="굴림" w:hint="eastAsia"/>
@@ -12350,13 +12671,23 @@
                 <w:szCs w:val="22"/>
               </w:rPr>
             </w:pPr>
-            <w:r>
-              <w:rPr>
-                <w:rFonts w:cs="굴림" w:hint="eastAsia"/>
-                <w:color w:val="000000"/>
-                <w:szCs w:val="22"/>
-              </w:rPr>
-              <w:t>미니맵(</w:t>
+            <w:proofErr w:type="spellStart"/>
+            <w:r>
+              <w:rPr>
+                <w:rFonts w:cs="굴림" w:hint="eastAsia"/>
+                <w:color w:val="000000"/>
+                <w:szCs w:val="22"/>
+              </w:rPr>
+              <w:t>미니맵</w:t>
+            </w:r>
+            <w:proofErr w:type="spellEnd"/>
+            <w:r>
+              <w:rPr>
+                <w:rFonts w:cs="굴림" w:hint="eastAsia"/>
+                <w:color w:val="000000"/>
+                <w:szCs w:val="22"/>
+              </w:rPr>
+              <w:t>(</w:t>
             </w:r>
             <w:r>
               <w:rPr>
@@ -12422,6 +12753,7 @@
                 <w:szCs w:val="22"/>
               </w:rPr>
             </w:pPr>
+            <w:proofErr w:type="spellStart"/>
             <w:r>
               <w:rPr>
                 <w:rFonts w:cs="굴림" w:hint="eastAsia"/>
@@ -12436,7 +12768,16 @@
                 <w:color w:val="000000"/>
                 <w:szCs w:val="22"/>
               </w:rPr>
-              <w:t xml:space="preserve">을 통해 </w:t>
+              <w:t>을</w:t>
+            </w:r>
+            <w:proofErr w:type="spellEnd"/>
+            <w:r>
+              <w:rPr>
+                <w:rFonts w:cs="굴림" w:hint="eastAsia"/>
+                <w:color w:val="000000"/>
+                <w:szCs w:val="22"/>
+              </w:rPr>
+              <w:t xml:space="preserve"> 통해 </w:t>
             </w:r>
             <w:r>
               <w:rPr>
@@ -12809,13 +13150,23 @@
               </w:rPr>
               <w:t>(</w:t>
             </w:r>
+            <w:proofErr w:type="spellStart"/>
             <w:r>
               <w:rPr>
                 <w:rFonts w:cs="굴림"/>
                 <w:color w:val="000000"/>
                 <w:szCs w:val="22"/>
               </w:rPr>
-              <w:t>png)</w:t>
+              <w:t>png</w:t>
+            </w:r>
+            <w:proofErr w:type="spellEnd"/>
+            <w:r>
+              <w:rPr>
+                <w:rFonts w:cs="굴림"/>
+                <w:color w:val="000000"/>
+                <w:szCs w:val="22"/>
+              </w:rPr>
+              <w:t>)</w:t>
             </w:r>
             <w:r>
               <w:rPr>
@@ -13161,15 +13512,33 @@
                 <w:color w:val="000000"/>
                 <w:szCs w:val="22"/>
               </w:rPr>
-              <w:t xml:space="preserve"> 형태</w:t>
-            </w:r>
-            <w:r>
-              <w:rPr>
-                <w:rFonts w:cs="굴림" w:hint="eastAsia"/>
-                <w:color w:val="000000"/>
-                <w:szCs w:val="22"/>
-              </w:rPr>
-              <w:t>을 변경하는 기능을 제공</w:t>
+              <w:t xml:space="preserve"> </w:t>
+            </w:r>
+            <w:proofErr w:type="spellStart"/>
+            <w:r>
+              <w:rPr>
+                <w:rFonts w:cs="굴림" w:hint="eastAsia"/>
+                <w:color w:val="000000"/>
+                <w:szCs w:val="22"/>
+              </w:rPr>
+              <w:t>형태</w:t>
+            </w:r>
+            <w:r>
+              <w:rPr>
+                <w:rFonts w:cs="굴림" w:hint="eastAsia"/>
+                <w:color w:val="000000"/>
+                <w:szCs w:val="22"/>
+              </w:rPr>
+              <w:t>을</w:t>
+            </w:r>
+            <w:proofErr w:type="spellEnd"/>
+            <w:r>
+              <w:rPr>
+                <w:rFonts w:cs="굴림" w:hint="eastAsia"/>
+                <w:color w:val="000000"/>
+                <w:szCs w:val="22"/>
+              </w:rPr>
+              <w:t xml:space="preserve"> 변경하는 기능을 제공</w:t>
             </w:r>
             <w:r>
               <w:rPr>
@@ -13186,7 +13555,25 @@
                 <w:szCs w:val="22"/>
               </w:rPr>
               <w:br/>
-              <w:t>(세로정렬,</w:t>
+              <w:t>(</w:t>
+            </w:r>
+            <w:proofErr w:type="spellStart"/>
+            <w:r>
+              <w:rPr>
+                <w:rFonts w:cs="굴림" w:hint="eastAsia"/>
+                <w:color w:val="000000"/>
+                <w:szCs w:val="22"/>
+              </w:rPr>
+              <w:t>세로정렬</w:t>
+            </w:r>
+            <w:proofErr w:type="spellEnd"/>
+            <w:r>
+              <w:rPr>
+                <w:rFonts w:cs="굴림" w:hint="eastAsia"/>
+                <w:color w:val="000000"/>
+                <w:szCs w:val="22"/>
+              </w:rPr>
+              <w:t>,</w:t>
             </w:r>
             <w:r>
               <w:rPr>
@@ -13196,13 +13583,23 @@
               </w:rPr>
               <w:t xml:space="preserve"> </w:t>
             </w:r>
-            <w:r>
-              <w:rPr>
-                <w:rFonts w:cs="굴림" w:hint="eastAsia"/>
-                <w:color w:val="000000"/>
-                <w:szCs w:val="22"/>
-              </w:rPr>
-              <w:t>가로정렬,</w:t>
+            <w:proofErr w:type="spellStart"/>
+            <w:r>
+              <w:rPr>
+                <w:rFonts w:cs="굴림" w:hint="eastAsia"/>
+                <w:color w:val="000000"/>
+                <w:szCs w:val="22"/>
+              </w:rPr>
+              <w:t>가로정렬</w:t>
+            </w:r>
+            <w:proofErr w:type="spellEnd"/>
+            <w:r>
+              <w:rPr>
+                <w:rFonts w:cs="굴림" w:hint="eastAsia"/>
+                <w:color w:val="000000"/>
+                <w:szCs w:val="22"/>
+              </w:rPr>
+              <w:t>,</w:t>
             </w:r>
             <w:r>
               <w:rPr>
@@ -13212,13 +13609,23 @@
               </w:rPr>
               <w:t xml:space="preserve"> </w:t>
             </w:r>
-            <w:r>
-              <w:rPr>
-                <w:rFonts w:cs="굴림" w:hint="eastAsia"/>
-                <w:color w:val="000000"/>
-                <w:szCs w:val="22"/>
-              </w:rPr>
-              <w:t>원형등 총 7가지 버튼)</w:t>
+            <w:proofErr w:type="spellStart"/>
+            <w:r>
+              <w:rPr>
+                <w:rFonts w:cs="굴림" w:hint="eastAsia"/>
+                <w:color w:val="000000"/>
+                <w:szCs w:val="22"/>
+              </w:rPr>
+              <w:t>원형등</w:t>
+            </w:r>
+            <w:proofErr w:type="spellEnd"/>
+            <w:r>
+              <w:rPr>
+                <w:rFonts w:cs="굴림" w:hint="eastAsia"/>
+                <w:color w:val="000000"/>
+                <w:szCs w:val="22"/>
+              </w:rPr>
+              <w:t xml:space="preserve"> 총 7가지 버튼)</w:t>
             </w:r>
           </w:p>
         </w:tc>
@@ -13794,6 +14201,7 @@
               </w:rPr>
               <w:t>체크박스(</w:t>
             </w:r>
+            <w:proofErr w:type="spellStart"/>
             <w:r>
               <w:rPr>
                 <w:rFonts w:cs="굴림" w:hint="eastAsia"/>
@@ -13802,6 +14210,7 @@
               </w:rPr>
               <w:t>CheckBox</w:t>
             </w:r>
+            <w:proofErr w:type="spellEnd"/>
             <w:r>
               <w:rPr>
                 <w:rFonts w:cs="굴림"/>
@@ -14355,13 +14764,27 @@
         <w:rPr>
           <w:rFonts w:hint="eastAsia"/>
         </w:rPr>
-        <w:t>와 통신할 수 있도록 구조화</w:t>
-      </w:r>
-      <w:r>
-        <w:rPr>
-          <w:rFonts w:hint="eastAsia"/>
-        </w:rPr>
-        <w:t>한다.</w:t>
+        <w:t xml:space="preserve">와 통신할 수 있도록 </w:t>
+      </w:r>
+      <w:proofErr w:type="spellStart"/>
+      <w:r>
+        <w:rPr>
+          <w:rFonts w:hint="eastAsia"/>
+        </w:rPr>
+        <w:t>구조화</w:t>
+      </w:r>
+      <w:r>
+        <w:rPr>
+          <w:rFonts w:hint="eastAsia"/>
+        </w:rPr>
+        <w:t>한다</w:t>
+      </w:r>
+      <w:proofErr w:type="spellEnd"/>
+      <w:r>
+        <w:rPr>
+          <w:rFonts w:hint="eastAsia"/>
+        </w:rPr>
+        <w:t>.</w:t>
       </w:r>
     </w:p>
     <w:p>
@@ -14655,8 +15078,13 @@
         </w:rPr>
         <w:t xml:space="preserve"> 언어로 기존 </w:t>
       </w:r>
-      <w:r>
-        <w:t>OpenCypher, PGQL, G-CORE</w:t>
+      <w:proofErr w:type="spellStart"/>
+      <w:r>
+        <w:t>OpenCypher</w:t>
+      </w:r>
+      <w:proofErr w:type="spellEnd"/>
+      <w:r>
+        <w:t>, PGQL, G-CORE</w:t>
       </w:r>
       <w:r>
         <w:rPr>
@@ -15210,7 +15638,25 @@
                               <w:spacing w:line="240" w:lineRule="auto"/>
                             </w:pPr>
                             <w:r>
-                              <w:t>MATCH (a:Person)-[:TRAVELLED_TOGETHER]-(b:Person)</w:t>
+                              <w:t>MATCH (</w:t>
+                            </w:r>
+                            <w:proofErr w:type="spellStart"/>
+                            <w:proofErr w:type="gramStart"/>
+                            <w:r>
+                              <w:t>a:Person</w:t>
+                            </w:r>
+                            <w:proofErr w:type="spellEnd"/>
+                            <w:proofErr w:type="gramEnd"/>
+                            <w:r>
+                              <w:t>)-[:TRAVELLED_TOGETHER]-(</w:t>
+                            </w:r>
+                            <w:proofErr w:type="spellStart"/>
+                            <w:r>
+                              <w:t>b:Person</w:t>
+                            </w:r>
+                            <w:proofErr w:type="spellEnd"/>
+                            <w:r>
+                              <w:t>)</w:t>
                             </w:r>
                           </w:p>
                           <w:p>
@@ -15218,7 +15664,38 @@
                               <w:spacing w:line="240" w:lineRule="auto"/>
                             </w:pPr>
                             <w:r>
-                              <w:t>WHERE a.age = b.age</w:t>
+                              <w:t xml:space="preserve">WHERE </w:t>
+                            </w:r>
+                            <w:proofErr w:type="spellStart"/>
+                            <w:r>
+                              <w:t>a.age</w:t>
+                            </w:r>
+                            <w:proofErr w:type="spellEnd"/>
+                            <w:r>
+                              <w:t xml:space="preserve"> = </w:t>
+                            </w:r>
+                            <w:proofErr w:type="spellStart"/>
+                            <w:r>
+                              <w:t>b.age</w:t>
+                            </w:r>
+                            <w:proofErr w:type="spellEnd"/>
+                          </w:p>
+                          <w:p>
+                            <w:pPr>
+                              <w:spacing w:line="240" w:lineRule="auto"/>
+                            </w:pPr>
+                            <w:r>
+                              <w:t xml:space="preserve">AND </w:t>
+                            </w:r>
+                            <w:proofErr w:type="spellStart"/>
+                            <w:proofErr w:type="gramStart"/>
+                            <w:r>
+                              <w:t>a.country</w:t>
+                            </w:r>
+                            <w:proofErr w:type="spellEnd"/>
+                            <w:proofErr w:type="gramEnd"/>
+                            <w:r>
+                              <w:t xml:space="preserve"> = $country</w:t>
                             </w:r>
                           </w:p>
                           <w:p>
@@ -15226,15 +15703,17 @@
                               <w:spacing w:line="240" w:lineRule="auto"/>
                             </w:pPr>
                             <w:r>
-                              <w:t>AND a.country = $country</w:t>
+                              <w:t xml:space="preserve">AND </w:t>
                             </w:r>
-                          </w:p>
-                          <w:p>
-                            <w:pPr>
-                              <w:spacing w:line="240" w:lineRule="auto"/>
-                            </w:pPr>
+                            <w:proofErr w:type="spellStart"/>
+                            <w:proofErr w:type="gramStart"/>
                             <w:r>
-                              <w:t>AND b.country = $country</w:t>
+                              <w:t>b.country</w:t>
+                            </w:r>
+                            <w:proofErr w:type="spellEnd"/>
+                            <w:proofErr w:type="gramEnd"/>
+                            <w:r>
+                              <w:t xml:space="preserve"> = $country</w:t>
                             </w:r>
                           </w:p>
                           <w:p>
@@ -15250,7 +15729,15 @@
                               <w:spacing w:line="240" w:lineRule="auto"/>
                             </w:pPr>
                             <w:r>
-                              <w:t>MATCH SHORTEST (a)-[:BORN_IN|MOVED_TO*]-&gt;(p)&lt;-[:BORN_IN|MOVED_TO*]-(b)</w:t>
+                              <w:t>MATCH SHORTEST (a)-</w:t>
+                            </w:r>
+                            <w:proofErr w:type="gramStart"/>
+                            <w:r>
+                              <w:t>[:BORN</w:t>
+                            </w:r>
+                            <w:proofErr w:type="gramEnd"/>
+                            <w:r>
+                              <w:t>_IN|MOVED_TO*]-&gt;(p)&lt;-[:BORN_IN|MOVED_TO*]-(b)</w:t>
                             </w:r>
                           </w:p>
                           <w:p>
@@ -15258,7 +15745,23 @@
                               <w:spacing w:line="240" w:lineRule="auto"/>
                             </w:pPr>
                             <w:r>
-                              <w:t>MATCH (p)-[:LOCATED_IN]-&gt;(c:City)</w:t>
+                              <w:t>MATCH (p)-</w:t>
+                            </w:r>
+                            <w:proofErr w:type="gramStart"/>
+                            <w:r>
+                              <w:t>[:LOCATED</w:t>
+                            </w:r>
+                            <w:proofErr w:type="gramEnd"/>
+                            <w:r>
+                              <w:t>_IN]-&gt;(</w:t>
+                            </w:r>
+                            <w:proofErr w:type="spellStart"/>
+                            <w:r>
+                              <w:t>c:City</w:t>
+                            </w:r>
+                            <w:proofErr w:type="spellEnd"/>
+                            <w:r>
+                              <w:t>)</w:t>
                             </w:r>
                           </w:p>
                           <w:p>
@@ -15266,7 +15769,23 @@
                               <w:spacing w:line="240" w:lineRule="auto"/>
                             </w:pPr>
                             <w:r>
-                              <w:t>RETURN a.age AS age, c.name AS city, count(*) AS pairs GROUP BY age</w:t>
+                              <w:t xml:space="preserve">RETURN </w:t>
+                            </w:r>
+                            <w:proofErr w:type="spellStart"/>
+                            <w:r>
+                              <w:t>a.age</w:t>
+                            </w:r>
+                            <w:proofErr w:type="spellEnd"/>
+                            <w:r>
+                              <w:t xml:space="preserve"> AS age, c.name AS city, </w:t>
+                            </w:r>
+                            <w:proofErr w:type="gramStart"/>
+                            <w:r>
+                              <w:t>count(</w:t>
+                            </w:r>
+                            <w:proofErr w:type="gramEnd"/>
+                            <w:r>
+                              <w:t>*) AS pairs GROUP BY age</w:t>
                             </w:r>
                           </w:p>
                         </w:txbxContent>
@@ -15304,7 +15823,25 @@
                         <w:spacing w:line="240" w:lineRule="auto"/>
                       </w:pPr>
                       <w:r>
-                        <w:t>MATCH (a:Person)-[:TRAVELLED_TOGETHER]-(b:Person)</w:t>
+                        <w:t>MATCH (</w:t>
+                      </w:r>
+                      <w:proofErr w:type="spellStart"/>
+                      <w:proofErr w:type="gramStart"/>
+                      <w:r>
+                        <w:t>a:Person</w:t>
+                      </w:r>
+                      <w:proofErr w:type="spellEnd"/>
+                      <w:proofErr w:type="gramEnd"/>
+                      <w:r>
+                        <w:t>)-[:TRAVELLED_TOGETHER]-(</w:t>
+                      </w:r>
+                      <w:proofErr w:type="spellStart"/>
+                      <w:r>
+                        <w:t>b:Person</w:t>
+                      </w:r>
+                      <w:proofErr w:type="spellEnd"/>
+                      <w:r>
+                        <w:t>)</w:t>
                       </w:r>
                     </w:p>
                     <w:p>
@@ -15312,7 +15849,38 @@
                         <w:spacing w:line="240" w:lineRule="auto"/>
                       </w:pPr>
                       <w:r>
-                        <w:t>WHERE a.age = b.age</w:t>
+                        <w:t xml:space="preserve">WHERE </w:t>
+                      </w:r>
+                      <w:proofErr w:type="spellStart"/>
+                      <w:r>
+                        <w:t>a.age</w:t>
+                      </w:r>
+                      <w:proofErr w:type="spellEnd"/>
+                      <w:r>
+                        <w:t xml:space="preserve"> = </w:t>
+                      </w:r>
+                      <w:proofErr w:type="spellStart"/>
+                      <w:r>
+                        <w:t>b.age</w:t>
+                      </w:r>
+                      <w:proofErr w:type="spellEnd"/>
+                    </w:p>
+                    <w:p>
+                      <w:pPr>
+                        <w:spacing w:line="240" w:lineRule="auto"/>
+                      </w:pPr>
+                      <w:r>
+                        <w:t xml:space="preserve">AND </w:t>
+                      </w:r>
+                      <w:proofErr w:type="spellStart"/>
+                      <w:proofErr w:type="gramStart"/>
+                      <w:r>
+                        <w:t>a.country</w:t>
+                      </w:r>
+                      <w:proofErr w:type="spellEnd"/>
+                      <w:proofErr w:type="gramEnd"/>
+                      <w:r>
+                        <w:t xml:space="preserve"> = $country</w:t>
                       </w:r>
                     </w:p>
                     <w:p>
@@ -15320,15 +15888,17 @@
                         <w:spacing w:line="240" w:lineRule="auto"/>
                       </w:pPr>
                       <w:r>
-                        <w:t>AND a.country = $country</w:t>
+                        <w:t xml:space="preserve">AND </w:t>
                       </w:r>
-                    </w:p>
-                    <w:p>
-                      <w:pPr>
-                        <w:spacing w:line="240" w:lineRule="auto"/>
-                      </w:pPr>
+                      <w:proofErr w:type="spellStart"/>
+                      <w:proofErr w:type="gramStart"/>
                       <w:r>
-                        <w:t>AND b.country = $country</w:t>
+                        <w:t>b.country</w:t>
+                      </w:r>
+                      <w:proofErr w:type="spellEnd"/>
+                      <w:proofErr w:type="gramEnd"/>
+                      <w:r>
+                        <w:t xml:space="preserve"> = $country</w:t>
                       </w:r>
                     </w:p>
                     <w:p>
@@ -15344,7 +15914,15 @@
                         <w:spacing w:line="240" w:lineRule="auto"/>
                       </w:pPr>
                       <w:r>
-                        <w:t>MATCH SHORTEST (a)-[:BORN_IN|MOVED_TO*]-&gt;(p)&lt;-[:BORN_IN|MOVED_TO*]-(b)</w:t>
+                        <w:t>MATCH SHORTEST (a)-</w:t>
+                      </w:r>
+                      <w:proofErr w:type="gramStart"/>
+                      <w:r>
+                        <w:t>[:BORN</w:t>
+                      </w:r>
+                      <w:proofErr w:type="gramEnd"/>
+                      <w:r>
+                        <w:t>_IN|MOVED_TO*]-&gt;(p)&lt;-[:BORN_IN|MOVED_TO*]-(b)</w:t>
                       </w:r>
                     </w:p>
                     <w:p>
@@ -15352,7 +15930,23 @@
                         <w:spacing w:line="240" w:lineRule="auto"/>
                       </w:pPr>
                       <w:r>
-                        <w:t>MATCH (p)-[:LOCATED_IN]-&gt;(c:City)</w:t>
+                        <w:t>MATCH (p)-</w:t>
+                      </w:r>
+                      <w:proofErr w:type="gramStart"/>
+                      <w:r>
+                        <w:t>[:LOCATED</w:t>
+                      </w:r>
+                      <w:proofErr w:type="gramEnd"/>
+                      <w:r>
+                        <w:t>_IN]-&gt;(</w:t>
+                      </w:r>
+                      <w:proofErr w:type="spellStart"/>
+                      <w:r>
+                        <w:t>c:City</w:t>
+                      </w:r>
+                      <w:proofErr w:type="spellEnd"/>
+                      <w:r>
+                        <w:t>)</w:t>
                       </w:r>
                     </w:p>
                     <w:p>
@@ -15360,7 +15954,23 @@
                         <w:spacing w:line="240" w:lineRule="auto"/>
                       </w:pPr>
                       <w:r>
-                        <w:t>RETURN a.age AS age, c.name AS city, count(*) AS pairs GROUP BY age</w:t>
+                        <w:t xml:space="preserve">RETURN </w:t>
+                      </w:r>
+                      <w:proofErr w:type="spellStart"/>
+                      <w:r>
+                        <w:t>a.age</w:t>
+                      </w:r>
+                      <w:proofErr w:type="spellEnd"/>
+                      <w:r>
+                        <w:t xml:space="preserve"> AS age, c.name AS city, </w:t>
+                      </w:r>
+                      <w:proofErr w:type="gramStart"/>
+                      <w:r>
+                        <w:t>count(</w:t>
+                      </w:r>
+                      <w:proofErr w:type="gramEnd"/>
+                      <w:r>
+                        <w:t>*) AS pairs GROUP BY age</w:t>
                       </w:r>
                     </w:p>
                   </w:txbxContent>
@@ -15772,9 +16382,11 @@
         </w:rPr>
         <w:t xml:space="preserve">는 </w:t>
       </w:r>
+      <w:proofErr w:type="spellStart"/>
       <w:r>
         <w:t>Netbeans</w:t>
       </w:r>
+      <w:proofErr w:type="spellEnd"/>
       <w:r>
         <w:rPr>
           <w:rFonts w:hint="eastAsia"/>
@@ -15915,9 +16527,11 @@
         </w:rPr>
         <w:t xml:space="preserve">본 과제에서는 </w:t>
       </w:r>
+      <w:proofErr w:type="spellStart"/>
       <w:r>
         <w:t>Netbeans</w:t>
       </w:r>
+      <w:proofErr w:type="spellEnd"/>
       <w:r>
         <w:rPr>
           <w:rFonts w:hint="eastAsia"/>
@@ -16519,13 +17133,23 @@
                 <w:szCs w:val="22"/>
               </w:rPr>
             </w:pPr>
+            <w:proofErr w:type="spellStart"/>
             <w:r>
               <w:rPr>
                 <w:rFonts w:ascii="맑은 고딕" w:eastAsia="맑은 고딕" w:hAnsi="맑은 고딕" w:cs="굴림" w:hint="eastAsia"/>
                 <w:color w:val="000000"/>
                 <w:szCs w:val="22"/>
               </w:rPr>
-              <w:t>ViT 연결 메뉴 추가</w:t>
+              <w:t>ViT</w:t>
+            </w:r>
+            <w:proofErr w:type="spellEnd"/>
+            <w:r>
+              <w:rPr>
+                <w:rFonts w:ascii="맑은 고딕" w:eastAsia="맑은 고딕" w:hAnsi="맑은 고딕" w:cs="굴림" w:hint="eastAsia"/>
+                <w:color w:val="000000"/>
+                <w:szCs w:val="22"/>
+              </w:rPr>
+              <w:t xml:space="preserve"> 연결 메뉴 추가</w:t>
             </w:r>
           </w:p>
         </w:tc>
@@ -16640,13 +17264,23 @@
                 <w:szCs w:val="22"/>
               </w:rPr>
             </w:pPr>
+            <w:proofErr w:type="spellStart"/>
             <w:r>
               <w:rPr>
                 <w:rFonts w:ascii="맑은 고딕" w:eastAsia="맑은 고딕" w:hAnsi="맑은 고딕" w:cs="굴림" w:hint="eastAsia"/>
                 <w:color w:val="000000"/>
                 <w:szCs w:val="22"/>
               </w:rPr>
-              <w:t>ViT 연결 창</w:t>
+              <w:t>ViT</w:t>
+            </w:r>
+            <w:proofErr w:type="spellEnd"/>
+            <w:r>
+              <w:rPr>
+                <w:rFonts w:ascii="맑은 고딕" w:eastAsia="맑은 고딕" w:hAnsi="맑은 고딕" w:cs="굴림" w:hint="eastAsia"/>
+                <w:color w:val="000000"/>
+                <w:szCs w:val="22"/>
+              </w:rPr>
+              <w:t xml:space="preserve"> 연결 창</w:t>
             </w:r>
           </w:p>
         </w:tc>
@@ -16761,13 +17395,23 @@
                 <w:szCs w:val="22"/>
               </w:rPr>
             </w:pPr>
+            <w:proofErr w:type="spellStart"/>
             <w:r>
               <w:rPr>
                 <w:rFonts w:ascii="맑은 고딕" w:eastAsia="맑은 고딕" w:hAnsi="맑은 고딕" w:cs="굴림" w:hint="eastAsia"/>
                 <w:color w:val="000000"/>
                 <w:szCs w:val="22"/>
               </w:rPr>
-              <w:t>ViT 연결 실패 팝업</w:t>
+              <w:t>ViT</w:t>
+            </w:r>
+            <w:proofErr w:type="spellEnd"/>
+            <w:r>
+              <w:rPr>
+                <w:rFonts w:ascii="맑은 고딕" w:eastAsia="맑은 고딕" w:hAnsi="맑은 고딕" w:cs="굴림" w:hint="eastAsia"/>
+                <w:color w:val="000000"/>
+                <w:szCs w:val="22"/>
+              </w:rPr>
+              <w:t xml:space="preserve"> 연결 실패 팝업</w:t>
             </w:r>
           </w:p>
         </w:tc>
@@ -17641,8 +18285,18 @@
                 <w:color w:val="000000"/>
                 <w:szCs w:val="22"/>
               </w:rPr>
-              <w:t>검증/재연결</w:t>
-            </w:r>
+              <w:t>검증/</w:t>
+            </w:r>
+            <w:proofErr w:type="spellStart"/>
+            <w:r>
+              <w:rPr>
+                <w:rFonts w:ascii="맑은 고딕" w:eastAsia="맑은 고딕" w:hAnsi="맑은 고딕" w:cs="굴림" w:hint="eastAsia"/>
+                <w:color w:val="000000"/>
+                <w:szCs w:val="22"/>
+              </w:rPr>
+              <w:t>재연결</w:t>
+            </w:r>
+            <w:proofErr w:type="spellEnd"/>
           </w:p>
         </w:tc>
         <w:tc>
@@ -18361,6 +19015,7 @@
                 <w:szCs w:val="22"/>
               </w:rPr>
             </w:pPr>
+            <w:proofErr w:type="spellStart"/>
             <w:r>
               <w:rPr>
                 <w:rFonts w:ascii="맑은 고딕" w:eastAsia="맑은 고딕" w:hAnsi="맑은 고딕" w:cs="굴림" w:hint="eastAsia"/>
@@ -18369,6 +19024,7 @@
               </w:rPr>
               <w:t>새로고침</w:t>
             </w:r>
+            <w:proofErr w:type="spellEnd"/>
           </w:p>
         </w:tc>
         <w:tc>
@@ -19786,13 +20442,23 @@
                 <w:szCs w:val="22"/>
               </w:rPr>
             </w:pPr>
+            <w:proofErr w:type="spellStart"/>
             <w:r>
               <w:rPr>
                 <w:rFonts w:ascii="맑은 고딕" w:eastAsia="맑은 고딕" w:hAnsi="맑은 고딕" w:cs="굴림" w:hint="eastAsia"/>
                 <w:color w:val="000000"/>
                 <w:szCs w:val="22"/>
               </w:rPr>
-              <w:t>TextBox 생성</w:t>
+              <w:t>TextBox</w:t>
+            </w:r>
+            <w:proofErr w:type="spellEnd"/>
+            <w:r>
+              <w:rPr>
+                <w:rFonts w:ascii="맑은 고딕" w:eastAsia="맑은 고딕" w:hAnsi="맑은 고딕" w:cs="굴림" w:hint="eastAsia"/>
+                <w:color w:val="000000"/>
+                <w:szCs w:val="22"/>
+              </w:rPr>
+              <w:t xml:space="preserve"> 생성</w:t>
             </w:r>
           </w:p>
         </w:tc>
@@ -20765,6 +21431,7 @@
                 <w:szCs w:val="22"/>
               </w:rPr>
             </w:pPr>
+            <w:proofErr w:type="spellStart"/>
             <w:r>
               <w:rPr>
                 <w:rFonts w:ascii="맑은 고딕" w:eastAsia="맑은 고딕" w:hAnsi="맑은 고딕" w:cs="굴림" w:hint="eastAsia"/>
@@ -20773,6 +21440,7 @@
               </w:rPr>
               <w:t>잘라내기</w:t>
             </w:r>
+            <w:proofErr w:type="spellEnd"/>
           </w:p>
         </w:tc>
         <w:tc>
@@ -21554,9 +22222,11 @@
         </w:rPr>
         <w:t xml:space="preserve">질의를 입력할 수 있는 입력 창으로 </w:t>
       </w:r>
+      <w:proofErr w:type="spellStart"/>
       <w:r>
         <w:t>TextBox</w:t>
       </w:r>
+      <w:proofErr w:type="spellEnd"/>
       <w:r>
         <w:rPr>
           <w:rFonts w:hint="eastAsia"/>
@@ -22158,13 +22828,23 @@
                 <w:szCs w:val="22"/>
               </w:rPr>
             </w:pPr>
+            <w:proofErr w:type="spellStart"/>
             <w:r>
               <w:rPr>
                 <w:rFonts w:ascii="맑은 고딕" w:eastAsia="맑은 고딕" w:hAnsi="맑은 고딕" w:cs="굴림" w:hint="eastAsia"/>
                 <w:color w:val="000000"/>
                 <w:szCs w:val="22"/>
               </w:rPr>
-              <w:t>TextBox 생성</w:t>
+              <w:t>TextBox</w:t>
+            </w:r>
+            <w:proofErr w:type="spellEnd"/>
+            <w:r>
+              <w:rPr>
+                <w:rFonts w:ascii="맑은 고딕" w:eastAsia="맑은 고딕" w:hAnsi="맑은 고딕" w:cs="굴림" w:hint="eastAsia"/>
+                <w:color w:val="000000"/>
+                <w:szCs w:val="22"/>
+              </w:rPr>
+              <w:t xml:space="preserve"> 생성</w:t>
             </w:r>
           </w:p>
         </w:tc>
@@ -22400,9 +23080,11 @@
         </w:rPr>
         <w:t xml:space="preserve">부터 받아 </w:t>
       </w:r>
+      <w:proofErr w:type="spellStart"/>
       <w:r>
         <w:t>TextBox</w:t>
       </w:r>
+      <w:proofErr w:type="spellEnd"/>
       <w:r>
         <w:rPr>
           <w:rFonts w:hint="eastAsia"/>
@@ -26141,9 +26823,11 @@
         </w:rPr>
         <w:t xml:space="preserve">할 수 있는 </w:t>
       </w:r>
+      <w:proofErr w:type="spellStart"/>
       <w:r>
         <w:t>TextBox</w:t>
       </w:r>
+      <w:proofErr w:type="spellEnd"/>
       <w:r>
         <w:rPr>
           <w:rFonts w:hint="eastAsia"/>
@@ -26205,6 +26889,7 @@
         </w:rPr>
         <w:t xml:space="preserve">이미지를 저장할 수 있는 </w:t>
       </w:r>
+      <w:proofErr w:type="spellStart"/>
       <w:r>
         <w:rPr>
           <w:rFonts w:hint="eastAsia"/>
@@ -26215,7 +26900,14 @@
         <w:rPr>
           <w:rFonts w:hint="eastAsia"/>
         </w:rPr>
-        <w:t xml:space="preserve">창 </w:t>
+        <w:t>창</w:t>
+      </w:r>
+      <w:proofErr w:type="spellEnd"/>
+      <w:r>
+        <w:rPr>
+          <w:rFonts w:hint="eastAsia"/>
+        </w:rPr>
+        <w:t xml:space="preserve"> </w:t>
       </w:r>
       <w:r>
         <w:t>UI</w:t>
@@ -27366,8 +28058,13 @@
         <w:t>질의 변환은 키워드로 질의 변환을 위한 기능이다.</w:t>
       </w:r>
       <w:r>
-        <w:t xml:space="preserve"> Input TextBox</w:t>
-      </w:r>
+        <w:t xml:space="preserve"> Input </w:t>
+      </w:r>
+      <w:proofErr w:type="spellStart"/>
+      <w:r>
+        <w:t>TextBox</w:t>
+      </w:r>
+      <w:proofErr w:type="spellEnd"/>
       <w:r>
         <w:rPr>
           <w:rFonts w:hint="eastAsia"/>
@@ -27647,8 +28344,18 @@
                 <w:color w:val="000000"/>
                 <w:szCs w:val="22"/>
               </w:rPr>
-              <w:t>Input TextBox</w:t>
-            </w:r>
+              <w:t xml:space="preserve">Input </w:t>
+            </w:r>
+            <w:proofErr w:type="spellStart"/>
+            <w:r>
+              <w:rPr>
+                <w:rFonts w:ascii="맑은 고딕" w:eastAsia="맑은 고딕" w:hAnsi="맑은 고딕" w:cs="굴림" w:hint="eastAsia"/>
+                <w:color w:val="000000"/>
+                <w:szCs w:val="22"/>
+              </w:rPr>
+              <w:t>TextBox</w:t>
+            </w:r>
+            <w:proofErr w:type="spellEnd"/>
           </w:p>
         </w:tc>
         <w:tc>
@@ -27890,8 +28597,18 @@
                 <w:color w:val="000000"/>
                 <w:szCs w:val="22"/>
               </w:rPr>
-              <w:t>선택 ComboBox</w:t>
-            </w:r>
+              <w:t xml:space="preserve">선택 </w:t>
+            </w:r>
+            <w:proofErr w:type="spellStart"/>
+            <w:r>
+              <w:rPr>
+                <w:rFonts w:ascii="맑은 고딕" w:eastAsia="맑은 고딕" w:hAnsi="맑은 고딕" w:cs="굴림" w:hint="eastAsia"/>
+                <w:color w:val="000000"/>
+                <w:szCs w:val="22"/>
+              </w:rPr>
+              <w:t>ComboBox</w:t>
+            </w:r>
+            <w:proofErr w:type="spellEnd"/>
           </w:p>
         </w:tc>
         <w:tc>
@@ -28186,8 +28903,13 @@
         <w:t xml:space="preserve">는 키워드를 입력할 수 있는 </w:t>
       </w:r>
       <w:r>
-        <w:t>Input TextBox</w:t>
-      </w:r>
+        <w:t xml:space="preserve">Input </w:t>
+      </w:r>
+      <w:proofErr w:type="spellStart"/>
+      <w:r>
+        <w:t>TextBox</w:t>
+      </w:r>
+      <w:proofErr w:type="spellEnd"/>
       <w:r>
         <w:rPr>
           <w:rFonts w:hint="eastAsia"/>
@@ -28212,9 +28934,11 @@
         </w:rPr>
         <w:t xml:space="preserve">과 키워드에 검색 범위를 설정할 수 있는 </w:t>
       </w:r>
+      <w:proofErr w:type="spellStart"/>
       <w:r>
         <w:t>ComboBox</w:t>
       </w:r>
+      <w:proofErr w:type="spellEnd"/>
       <w:r>
         <w:rPr>
           <w:rFonts w:hint="eastAsia"/>
@@ -32081,11 +32805,19 @@
         </w:rPr>
         <w:t xml:space="preserve">전체 화면을 </w:t>
       </w:r>
-      <w:r>
-        <w:rPr>
-          <w:rFonts w:hint="eastAsia"/>
-        </w:rPr>
-        <w:t xml:space="preserve">미니맵으로 </w:t>
+      <w:proofErr w:type="spellStart"/>
+      <w:r>
+        <w:rPr>
+          <w:rFonts w:hint="eastAsia"/>
+        </w:rPr>
+        <w:t>미니맵으로</w:t>
+      </w:r>
+      <w:proofErr w:type="spellEnd"/>
+      <w:r>
+        <w:rPr>
+          <w:rFonts w:hint="eastAsia"/>
+        </w:rPr>
+        <w:t xml:space="preserve"> </w:t>
       </w:r>
       <w:r>
         <w:rPr>
@@ -32279,6 +33011,7 @@
                 <w:szCs w:val="22"/>
               </w:rPr>
             </w:pPr>
+            <w:proofErr w:type="spellStart"/>
             <w:r>
               <w:rPr>
                 <w:rFonts w:ascii="맑은 고딕" w:eastAsia="맑은 고딕" w:hAnsi="맑은 고딕" w:cs="굴림" w:hint="eastAsia"/>
@@ -32287,6 +33020,7 @@
               </w:rPr>
               <w:t>미니맵</w:t>
             </w:r>
+            <w:proofErr w:type="spellEnd"/>
           </w:p>
         </w:tc>
         <w:tc>
@@ -32314,13 +33048,23 @@
                 <w:szCs w:val="22"/>
               </w:rPr>
             </w:pPr>
+            <w:proofErr w:type="spellStart"/>
             <w:r>
               <w:rPr>
                 <w:rFonts w:ascii="맑은 고딕" w:eastAsia="맑은 고딕" w:hAnsi="맑은 고딕" w:cs="굴림" w:hint="eastAsia"/>
                 <w:color w:val="000000"/>
                 <w:szCs w:val="22"/>
               </w:rPr>
-              <w:t>미니맵 뷰</w:t>
+              <w:t>미니맵</w:t>
+            </w:r>
+            <w:proofErr w:type="spellEnd"/>
+            <w:r>
+              <w:rPr>
+                <w:rFonts w:ascii="맑은 고딕" w:eastAsia="맑은 고딕" w:hAnsi="맑은 고딕" w:cs="굴림" w:hint="eastAsia"/>
+                <w:color w:val="000000"/>
+                <w:szCs w:val="22"/>
+              </w:rPr>
+              <w:t xml:space="preserve"> 뷰</w:t>
             </w:r>
           </w:p>
         </w:tc>
@@ -33403,6 +34147,7 @@
         </w:rPr>
         <w:t xml:space="preserve">있도록 </w:t>
       </w:r>
+      <w:proofErr w:type="spellStart"/>
       <w:r>
         <w:rPr>
           <w:rFonts w:hint="eastAsia"/>
@@ -33415,6 +34160,7 @@
         </w:rPr>
         <w:t>한다</w:t>
       </w:r>
+      <w:proofErr w:type="spellEnd"/>
       <w:r>
         <w:rPr>
           <w:rFonts w:hint="eastAsia"/>
@@ -34693,10 +35439,10 @@
           <w:noProof/>
         </w:rPr>
         <w:drawing>
-          <wp:inline distT="0" distB="0" distL="0" distR="0" wp14:anchorId="1431BAB4" wp14:editId="04D74DAF">
-            <wp:extent cx="5731510" cy="4288155"/>
+          <wp:inline distT="0" distB="0" distL="0" distR="0" wp14:anchorId="66B78EE9" wp14:editId="55B96DDD">
+            <wp:extent cx="5731510" cy="4408805"/>
             <wp:effectExtent l="0" t="0" r="2540" b="0"/>
-            <wp:docPr id="26" name="그림 26"/>
+            <wp:docPr id="2" name="그림 2"/>
             <wp:cNvGraphicFramePr>
               <a:graphicFrameLocks xmlns:a="http://schemas.openxmlformats.org/drawingml/2006/main" noChangeAspect="1"/>
             </wp:cNvGraphicFramePr>
@@ -34704,7 +35450,7 @@
               <a:graphicData uri="http://schemas.openxmlformats.org/drawingml/2006/picture">
                 <pic:pic xmlns:pic="http://schemas.openxmlformats.org/drawingml/2006/picture">
                   <pic:nvPicPr>
-                    <pic:cNvPr id="26" name="그림 26"/>
+                    <pic:cNvPr id="2" name="그림 2"/>
                     <pic:cNvPicPr/>
                   </pic:nvPicPr>
                   <pic:blipFill>
@@ -34722,7 +35468,7 @@
                   <pic:spPr>
                     <a:xfrm>
                       <a:off x="0" y="0"/>
-                      <a:ext cx="5731510" cy="4288155"/>
+                      <a:ext cx="5731510" cy="4408805"/>
                     </a:xfrm>
                     <a:prstGeom prst="rect">
                       <a:avLst/>
@@ -34851,7 +35597,11 @@
         <w:t xml:space="preserve">요구 사항 정의서 </w:t>
       </w:r>
       <w:r>
-        <w:t>– Vi</w:t>
+        <w:t xml:space="preserve">– </w:t>
+      </w:r>
+      <w:proofErr w:type="spellStart"/>
+      <w:r>
+        <w:t>Vi</w:t>
       </w:r>
       <w:r>
         <w:rPr>
@@ -34860,7 +35610,11 @@
         <w:t>T</w:t>
       </w:r>
       <w:r>
-        <w:t>_docs/</w:t>
+        <w:t>_docs</w:t>
+      </w:r>
+      <w:proofErr w:type="spellEnd"/>
+      <w:r>
+        <w:t>/</w:t>
       </w:r>
       <w:r>
         <w:t>GDBMS_시각화도구_요구사항_정의서.xlsx</w:t>
@@ -34893,6 +35647,7 @@
       <w:r>
         <w:t xml:space="preserve">- </w:t>
       </w:r>
+      <w:proofErr w:type="spellStart"/>
       <w:r>
         <w:t>Vi</w:t>
       </w:r>
@@ -34900,7 +35655,11 @@
         <w:t>T</w:t>
       </w:r>
       <w:r>
-        <w:t>_docs/</w:t>
+        <w:t>_docs</w:t>
+      </w:r>
+      <w:proofErr w:type="spellEnd"/>
+      <w:r>
+        <w:t>/</w:t>
       </w:r>
       <w:r>
         <w:rPr>
@@ -34942,6 +35701,7 @@
       <w:r>
         <w:t xml:space="preserve"> - </w:t>
       </w:r>
+      <w:proofErr w:type="spellStart"/>
       <w:r>
         <w:t>Vi</w:t>
       </w:r>
@@ -34949,10 +35709,19 @@
         <w:t>T</w:t>
       </w:r>
       <w:r>
-        <w:t>_docs/</w:t>
-      </w:r>
-      <w:r>
-        <w:t>ViT_Task 단위 모듈 설계_WBS 추가.xlsx</w:t>
+        <w:t>_docs</w:t>
+      </w:r>
+      <w:proofErr w:type="spellEnd"/>
+      <w:r>
+        <w:t>/</w:t>
+      </w:r>
+      <w:proofErr w:type="spellStart"/>
+      <w:r>
+        <w:t>ViT_Task</w:t>
+      </w:r>
+      <w:proofErr w:type="spellEnd"/>
+      <w:r>
+        <w:t xml:space="preserve"> 단위 모듈 설계_WBS 추가.xlsx</w:t>
       </w:r>
     </w:p>
     <w:p/>
@@ -35192,10 +35961,15 @@
       <w:t>GDBMS</w:t>
     </w:r>
     <w:r>
-      <w:t>-ViT</w:t>
+      <w:t>-</w:t>
+    </w:r>
+    <w:proofErr w:type="spellStart"/>
+    <w:r>
+      <w:t>ViT</w:t>
     </w:r>
     <w:bookmarkEnd w:id="33"/>
     <w:bookmarkEnd w:id="34"/>
+    <w:proofErr w:type="spellEnd"/>
   </w:p>
   <w:p>
     <w:pPr>
